--- a/IDR/Unidad 3/Clase 7/Clase 7.docx
+++ b/IDR/Unidad 3/Clase 7/Clase 7.docx
@@ -20,22 +20,28 @@
     <w:p/>
     <w:p>
       <w:r>
-        <w:t xml:space="preserve">En la clase 7 continuamos estudiando técnicas de obtención de requerimientos. En la clase anterior, identificamos una serie de técnicas propuestas por </w:t>
-      </w:r>
-      <w:proofErr w:type="spellStart"/>
-      <w:r>
-        <w:t>Loucopoulos</w:t>
-      </w:r>
-      <w:proofErr w:type="spellEnd"/>
-      <w:r>
-        <w:t xml:space="preserve">, de las cuales ya estudiamos las técnicas </w:t>
+        <w:t xml:space="preserve">En la clase 7 continuamos estudiando técnicas de obtención de requerimientos. En la clase anterior, identificamos una serie de técnicas propuestas por Loucopoulos, de las cuales ya estudiamos </w:t>
+      </w:r>
+      <w:r>
+        <w:rPr>
+          <w:highlight w:val="yellow"/>
+        </w:rPr>
+        <w:t xml:space="preserve">las técnicas </w:t>
       </w:r>
       <w:r>
         <w:rPr>
           <w:b/>
           <w:bCs/>
-        </w:rPr>
-        <w:t xml:space="preserve">partiendo del usuario. </w:t>
+          <w:highlight w:val="yellow"/>
+        </w:rPr>
+        <w:t>partiendo del usuario.</w:t>
+      </w:r>
+      <w:r>
+        <w:rPr>
+          <w:b/>
+          <w:bCs/>
+        </w:rPr>
+        <w:t xml:space="preserve"> </w:t>
       </w:r>
       <w:r>
         <w:t>En esta oportunidad, vamos a revisar el resto de las técnicas propuestas.</w:t>
@@ -108,13 +114,8 @@
           <w:numId w:val="1"/>
         </w:numPr>
       </w:pPr>
-      <w:proofErr w:type="spellStart"/>
-      <w:r>
-        <w:t>Reuso</w:t>
-      </w:r>
-      <w:proofErr w:type="spellEnd"/>
-      <w:r>
-        <w:t xml:space="preserve"> de requerimientos</w:t>
+      <w:r>
+        <w:t>Reuso de requerimientos</w:t>
       </w:r>
     </w:p>
     <w:p>
@@ -160,35 +161,7 @@
         <w:rPr>
           <w:highlight w:val="yellow"/>
         </w:rPr>
-        <w:t xml:space="preserve">El enfoque del análisis objetivo-meta ve el dominio del problema como consistente en objetivos, metas, </w:t>
-      </w:r>
-      <w:proofErr w:type="spellStart"/>
-      <w:r>
-        <w:rPr>
-          <w:highlight w:val="yellow"/>
-        </w:rPr>
-        <w:t>sub-metas</w:t>
-      </w:r>
-      <w:proofErr w:type="spellEnd"/>
-      <w:r>
-        <w:rPr>
-          <w:highlight w:val="yellow"/>
-        </w:rPr>
-        <w:t xml:space="preserve"> (medios), organizados en una jerarquía de meta-</w:t>
-      </w:r>
-      <w:proofErr w:type="spellStart"/>
-      <w:r>
-        <w:rPr>
-          <w:highlight w:val="yellow"/>
-        </w:rPr>
-        <w:t>submeta</w:t>
-      </w:r>
-      <w:proofErr w:type="spellEnd"/>
-      <w:r>
-        <w:rPr>
-          <w:highlight w:val="yellow"/>
-        </w:rPr>
-        <w:t xml:space="preserve"> (fin-medio), y restricciones.</w:t>
+        <w:t>El enfoque del análisis objetivo-meta ve el dominio del problema como consistente en objetivos, metas, sub-metas (medios), organizados en una jerarquía de meta-submeta (fin-medio), y restricciones.</w:t>
       </w:r>
     </w:p>
     <w:p>
@@ -221,6 +194,9 @@
     <w:p/>
     <w:p>
       <w:r>
+        <w:rPr>
+          <w:noProof/>
+        </w:rPr>
         <w:lastRenderedPageBreak/>
         <mc:AlternateContent>
           <mc:Choice Requires="wps">
@@ -290,6 +266,9 @@
         </mc:AlternateContent>
       </w:r>
       <w:r>
+        <w:rPr>
+          <w:noProof/>
+        </w:rPr>
         <w:drawing>
           <wp:inline distT="0" distB="0" distL="0" distR="0" wp14:anchorId="36E1B359" wp14:editId="5ADE4577">
             <wp:extent cx="5400040" cy="2588260"/>
@@ -345,19 +324,14 @@
     </w:p>
     <w:p>
       <w:r>
-        <w:t xml:space="preserve">Es importante poder descomponer los objetivos y para esto </w:t>
-      </w:r>
-      <w:proofErr w:type="spellStart"/>
-      <w:r>
-        <w:t>utizamos</w:t>
-      </w:r>
-      <w:proofErr w:type="spellEnd"/>
-      <w:r>
-        <w:t xml:space="preserve"> conceptos de lógica:</w:t>
-      </w:r>
-    </w:p>
-    <w:p>
-      <w:r>
+        <w:t>Es importante poder descomponer los objetivos y para esto utizamos conceptos de lógica:</w:t>
+      </w:r>
+    </w:p>
+    <w:p>
+      <w:r>
+        <w:rPr>
+          <w:noProof/>
+        </w:rPr>
         <mc:AlternateContent>
           <mc:Choice Requires="wps">
             <w:drawing>
@@ -426,6 +400,9 @@
         </mc:AlternateContent>
       </w:r>
       <w:r>
+        <w:rPr>
+          <w:noProof/>
+        </w:rPr>
         <w:drawing>
           <wp:inline distT="0" distB="0" distL="0" distR="0" wp14:anchorId="2C9400D3" wp14:editId="161915CA">
             <wp:extent cx="5400040" cy="2621915"/>
@@ -480,43 +457,14 @@
     </w:p>
     <w:p>
       <w:r>
-        <w:t xml:space="preserve">Por otro lado, las metas se organizan en forma </w:t>
-      </w:r>
-      <w:proofErr w:type="spellStart"/>
-      <w:r>
-        <w:t>jerárquiica</w:t>
-      </w:r>
-      <w:proofErr w:type="spellEnd"/>
-      <w:r>
-        <w:t xml:space="preserve">. De esta manera obtenemos un </w:t>
-      </w:r>
-      <w:proofErr w:type="spellStart"/>
-      <w:r>
-        <w:t>arbol</w:t>
-      </w:r>
-      <w:proofErr w:type="spellEnd"/>
-      <w:r>
-        <w:t xml:space="preserve"> con niveles, partiendo de las metas más abstractas (objetivos) y llegando a las metas menos abstractas (sub metas). En un nivel </w:t>
-      </w:r>
-      <w:proofErr w:type="spellStart"/>
-      <w:r>
-        <w:t>dejerarquías</w:t>
-      </w:r>
-      <w:proofErr w:type="spellEnd"/>
-      <w:r>
-        <w:t xml:space="preserve">, dos metas pueden soportarse mutuamente o bien, pueden ser mutuamente </w:t>
-      </w:r>
-      <w:proofErr w:type="spellStart"/>
-      <w:r>
-        <w:t>conflicitvas</w:t>
-      </w:r>
-      <w:proofErr w:type="spellEnd"/>
-      <w:r>
-        <w:t>. Hay que prestar especial atención a los detalles.</w:t>
-      </w:r>
-    </w:p>
-    <w:p>
-      <w:r>
+        <w:t>Por otro lado, las metas se organizan en forma jerárquiica. De esta manera obtenemos un arbol con niveles, partiendo de las metas más abstractas (objetivos) y llegando a las metas menos abstractas (sub metas). En un nivel dejerarquías, dos metas pueden soportarse mutuamente o bien, pueden ser mutuamente conflicitvas. Hay que prestar especial atención a los detalles.</w:t>
+      </w:r>
+    </w:p>
+    <w:p>
+      <w:r>
+        <w:rPr>
+          <w:noProof/>
+        </w:rPr>
         <w:lastRenderedPageBreak/>
         <mc:AlternateContent>
           <mc:Choice Requires="wps">
@@ -586,6 +534,9 @@
         </mc:AlternateContent>
       </w:r>
       <w:r>
+        <w:rPr>
+          <w:noProof/>
+        </w:rPr>
         <w:drawing>
           <wp:inline distT="0" distB="0" distL="0" distR="0" wp14:anchorId="4474EF48" wp14:editId="32FD01D2">
             <wp:extent cx="5400040" cy="2914015"/>
@@ -664,15 +615,7 @@
     </w:p>
     <w:p>
       <w:r>
-        <w:t xml:space="preserve">La ventaja principal es que los usuarios encuentran más fácil transmitir su experiencia a </w:t>
-      </w:r>
-      <w:proofErr w:type="spellStart"/>
-      <w:r>
-        <w:t>tráves</w:t>
-      </w:r>
-      <w:proofErr w:type="spellEnd"/>
-      <w:r>
-        <w:t xml:space="preserve"> de contar una historia</w:t>
+        <w:t>La ventaja principal es que los usuarios encuentran más fácil transmitir su experiencia a tráves de contar una historia</w:t>
       </w:r>
     </w:p>
     <w:p>
@@ -789,15 +732,7 @@
     </w:p>
     <w:p>
       <w:r>
-        <w:t xml:space="preserve">Es la forma más habitual de representación del conocimiento. La mayoría de lo que vale la pena conocer sobre el dominio del problema puede formularse en lenguaje natural. Esto puede suceder a partir de dos enfoques: enfoques que interactúan con el usuario y enfoques que </w:t>
-      </w:r>
-      <w:proofErr w:type="spellStart"/>
-      <w:r>
-        <w:t>elicitan</w:t>
-      </w:r>
-      <w:proofErr w:type="spellEnd"/>
-      <w:r>
-        <w:t xml:space="preserve"> desde un texto en LN. Su atractivo reside en: vocabulario preexistente, informalidad y sintaxis.</w:t>
+        <w:t>Es la forma más habitual de representación del conocimiento. La mayoría de lo que vale la pena conocer sobre el dominio del problema puede formularse en lenguaje natural. Esto puede suceder a partir de dos enfoques: enfoques que interactúan con el usuario y enfoques que elicitan desde un texto en LN. Su atractivo reside en: vocabulario preexistente, informalidad y sintaxis.</w:t>
       </w:r>
     </w:p>
     <w:p>
@@ -807,6 +742,9 @@
     </w:p>
     <w:p>
       <w:r>
+        <w:rPr>
+          <w:noProof/>
+        </w:rPr>
         <w:drawing>
           <wp:inline distT="0" distB="0" distL="0" distR="0" wp14:anchorId="0606CC56" wp14:editId="42D68776">
             <wp:extent cx="5400040" cy="2942590"/>
@@ -855,61 +793,13 @@
           <w:b/>
           <w:bCs/>
         </w:rPr>
-        <w:t xml:space="preserve">Video 3 - </w:t>
-      </w:r>
-      <w:proofErr w:type="spellStart"/>
-      <w:r>
-        <w:rPr>
-          <w:b/>
-          <w:bCs/>
-        </w:rPr>
-        <w:t>Elicitacion</w:t>
-      </w:r>
-      <w:proofErr w:type="spellEnd"/>
-      <w:r>
-        <w:rPr>
-          <w:b/>
-          <w:bCs/>
-        </w:rPr>
-        <w:t xml:space="preserve"> de Requetimientos.pdf</w:t>
+        <w:t>Video 3 - Elicitacion de Requetimientos.pdf</w:t>
       </w:r>
     </w:p>
     <w:p/>
     <w:p>
       <w:r>
-        <w:t xml:space="preserve">Continuamos con el desarrollo de esta clase, </w:t>
-      </w:r>
-      <w:proofErr w:type="spellStart"/>
-      <w:r>
-        <w:t>estudianto</w:t>
-      </w:r>
-      <w:proofErr w:type="spellEnd"/>
-      <w:r>
-        <w:t xml:space="preserve"> otras técnicas de elicitación. En esta oportunidad sobre la propuesta de </w:t>
-      </w:r>
-      <w:proofErr w:type="spellStart"/>
-      <w:r>
-        <w:t>Nuseibeh-Easterbrook</w:t>
-      </w:r>
-      <w:proofErr w:type="spellEnd"/>
-      <w:r>
-        <w:t xml:space="preserve">. Proponen las siguientes </w:t>
-      </w:r>
-      <w:proofErr w:type="spellStart"/>
-      <w:r>
-        <w:t>técnicase</w:t>
-      </w:r>
-      <w:proofErr w:type="spellEnd"/>
-      <w:r>
-        <w:t xml:space="preserve"> de </w:t>
-      </w:r>
-      <w:proofErr w:type="spellStart"/>
-      <w:r>
-        <w:t>elicitació</w:t>
-      </w:r>
-      <w:proofErr w:type="spellEnd"/>
-      <w:r>
-        <w:t>:</w:t>
+        <w:t>Continuamos con el desarrollo de esta clase, estudianto otras técnicas de elicitación. En esta oportunidad sobre la propuesta de Nuseibeh-Easterbrook. Proponen las siguientes técnicase de elicitació:</w:t>
       </w:r>
     </w:p>
     <w:p>
@@ -961,16 +851,8 @@
         <w:rPr>
           <w:highlight w:val="yellow"/>
         </w:rPr>
-        <w:t xml:space="preserve"> </w:t>
-      </w:r>
-      <w:proofErr w:type="spellStart"/>
-      <w:r>
-        <w:rPr>
-          <w:highlight w:val="yellow"/>
-        </w:rPr>
-        <w:t>brainstorming</w:t>
-      </w:r>
-      <w:proofErr w:type="spellEnd"/>
+        <w:t xml:space="preserve"> brainstorming</w:t>
+      </w:r>
     </w:p>
     <w:p>
       <w:pPr>
@@ -1004,16 +886,8 @@
         <w:rPr>
           <w:highlight w:val="yellow"/>
         </w:rPr>
-        <w:t xml:space="preserve"> simular ser la </w:t>
-      </w:r>
-      <w:proofErr w:type="spellStart"/>
-      <w:r>
-        <w:rPr>
-          <w:highlight w:val="yellow"/>
-        </w:rPr>
-        <w:t>aplicacion</w:t>
-      </w:r>
-      <w:proofErr w:type="spellEnd"/>
+        <w:t xml:space="preserve"> simular ser la aplicacion</w:t>
+      </w:r>
     </w:p>
     <w:p>
       <w:pPr>
@@ -1093,11 +967,9 @@
           <w:numId w:val="5"/>
         </w:numPr>
       </w:pPr>
-      <w:proofErr w:type="spellStart"/>
       <w:r>
         <w:t>Surveys</w:t>
       </w:r>
-      <w:proofErr w:type="spellEnd"/>
     </w:p>
     <w:p>
       <w:pPr>
@@ -1118,58 +990,18 @@
         </w:numPr>
       </w:pPr>
       <w:r>
-        <w:t xml:space="preserve">Análisis de documentos (formularios, organigramas, modelos, </w:t>
-      </w:r>
-      <w:proofErr w:type="spellStart"/>
-      <w:r>
-        <w:t>standards</w:t>
-      </w:r>
-      <w:proofErr w:type="spellEnd"/>
-      <w:r>
-        <w:t xml:space="preserve">, manuales, normas, </w:t>
-      </w:r>
-      <w:proofErr w:type="spellStart"/>
-      <w:r>
-        <w:t>etc</w:t>
-      </w:r>
-      <w:proofErr w:type="spellEnd"/>
-      <w:r>
-        <w:t>)</w:t>
+        <w:t>Análisis de documentos (formularios, organigramas, modelos, standards, manuales, normas, etc)</w:t>
       </w:r>
     </w:p>
     <w:p/>
     <w:p>
       <w:r>
-        <w:t xml:space="preserve">Dentro de las técnicas de elicitación </w:t>
-      </w:r>
-      <w:proofErr w:type="spellStart"/>
-      <w:r>
-        <w:t>grupáles</w:t>
-      </w:r>
-      <w:proofErr w:type="spellEnd"/>
-      <w:r>
-        <w:t xml:space="preserve">, encontramos </w:t>
-      </w:r>
-      <w:proofErr w:type="spellStart"/>
-      <w:r>
-        <w:t>Brainstorming</w:t>
-      </w:r>
-      <w:proofErr w:type="spellEnd"/>
-      <w:r>
-        <w:t>.</w:t>
-      </w:r>
-    </w:p>
-    <w:p>
-      <w:r>
-        <w:t xml:space="preserve">La técnica de prototipos es utilizada cuando hay gran incertidumbre sobre los requerimientos o cuando se requiere un </w:t>
-      </w:r>
-      <w:proofErr w:type="spellStart"/>
-      <w:r>
-        <w:t>feedback</w:t>
-      </w:r>
-      <w:proofErr w:type="spellEnd"/>
-      <w:r>
-        <w:t xml:space="preserve"> temprano del usuario. Se puede combinar con otras técnicas (base para un grupo de discusión) o como base de un cuestionario o análisis de un protocolo.</w:t>
+        <w:t>Dentro de las técnicas de elicitación grupáles, encontramos Brainstorming.</w:t>
+      </w:r>
+    </w:p>
+    <w:p>
+      <w:r>
+        <w:t>La técnica de prototipos es utilizada cuando hay gran incertidumbre sobre los requerimientos o cuando se requiere un feedback temprano del usuario. Se puede combinar con otras técnicas (base para un grupo de discusión) o como base de un cuestionario o análisis de un protocolo.</w:t>
       </w:r>
     </w:p>
     <w:p>
@@ -1216,21 +1048,13 @@
         <w:rPr>
           <w:highlight w:val="yellow"/>
         </w:rPr>
-        <w:t xml:space="preserve">Métodos basados en </w:t>
-      </w:r>
-      <w:proofErr w:type="spellStart"/>
-      <w:r>
-        <w:rPr>
-          <w:highlight w:val="yellow"/>
-        </w:rPr>
-        <w:t>escenariosTécnicas</w:t>
-      </w:r>
-      <w:proofErr w:type="spellEnd"/>
-      <w:r>
-        <w:rPr>
-          <w:highlight w:val="yellow"/>
-        </w:rPr>
-        <w:t xml:space="preserve"> orientadas por modelos </w:t>
+        <w:t>Métodos basados en escenarios</w:t>
+      </w:r>
+      <w:r>
+        <w:rPr>
+          <w:highlight w:val="yellow"/>
+        </w:rPr>
+        <w:t>.</w:t>
       </w:r>
     </w:p>
     <w:p/>
@@ -1242,16 +1066,8 @@
         <w:rPr>
           <w:highlight w:val="yellow"/>
         </w:rPr>
-        <w:t xml:space="preserve">técnicas </w:t>
-      </w:r>
-      <w:proofErr w:type="spellStart"/>
-      <w:r>
-        <w:rPr>
-          <w:highlight w:val="yellow"/>
-        </w:rPr>
-        <w:t>congnitivas</w:t>
-      </w:r>
-      <w:proofErr w:type="spellEnd"/>
+        <w:t>técnicas congnitivas</w:t>
+      </w:r>
       <w:r>
         <w:t xml:space="preserve"> encontramos</w:t>
       </w:r>
@@ -1261,6 +1077,9 @@
     </w:p>
     <w:p>
       <w:r>
+        <w:rPr>
+          <w:noProof/>
+        </w:rPr>
         <w:drawing>
           <wp:inline distT="0" distB="0" distL="0" distR="0" wp14:anchorId="529C5076" wp14:editId="389303D3">
             <wp:extent cx="5400040" cy="2178050"/>
@@ -1349,11 +1168,9 @@
           <w:numId w:val="7"/>
         </w:numPr>
       </w:pPr>
-      <w:proofErr w:type="spellStart"/>
       <w:r>
         <w:t>Brainstorming</w:t>
       </w:r>
-      <w:proofErr w:type="spellEnd"/>
     </w:p>
     <w:p>
       <w:pPr>
@@ -3115,6 +2932,7 @@
   <w:style w:type="character" w:default="1" w:styleId="Fuentedeprrafopredeter">
     <w:name w:val="Default Paragraph Font"/>
     <w:uiPriority w:val="1"/>
+    <w:semiHidden/>
     <w:unhideWhenUsed/>
   </w:style>
   <w:style w:type="table" w:default="1" w:styleId="Tablanormal">
